--- a/文档/WriteSpace需求文档.docx
+++ b/文档/WriteSpace需求文档.docx
@@ -152,72 +152,764 @@
     <w:p>
       <w:pPr>
         <w:rPr>
-          <w:rFonts w:ascii="宋体" w:eastAsia="宋体" w:hAnsi="宋体" w:hint="eastAsia"/>
-        </w:rPr>
-      </w:pPr>
-    </w:p>
-    <w:p>
-      <w:pPr>
-        <w:rPr>
-          <w:rFonts w:ascii="宋体" w:eastAsia="宋体" w:hAnsi="宋体" w:hint="eastAsia"/>
-        </w:rPr>
-      </w:pPr>
-    </w:p>
-    <w:p>
-      <w:pPr>
-        <w:rPr>
-          <w:rFonts w:ascii="宋体" w:eastAsia="宋体" w:hAnsi="宋体" w:hint="eastAsia"/>
-        </w:rPr>
-      </w:pPr>
-    </w:p>
-    <w:p>
-      <w:pPr>
-        <w:rPr>
-          <w:rFonts w:ascii="宋体" w:eastAsia="宋体" w:hAnsi="宋体" w:hint="eastAsia"/>
-        </w:rPr>
-      </w:pPr>
-    </w:p>
-    <w:p>
-      <w:pPr>
-        <w:rPr>
-          <w:rFonts w:ascii="宋体" w:eastAsia="宋体" w:hAnsi="宋体" w:hint="eastAsia"/>
-        </w:rPr>
-      </w:pPr>
-    </w:p>
-    <w:p>
-      <w:pPr>
-        <w:rPr>
-          <w:rFonts w:ascii="宋体" w:eastAsia="宋体" w:hAnsi="宋体" w:hint="eastAsia"/>
-        </w:rPr>
-      </w:pPr>
-    </w:p>
-    <w:p>
-      <w:pPr>
-        <w:rPr>
-          <w:rFonts w:ascii="宋体" w:eastAsia="宋体" w:hAnsi="宋体" w:hint="eastAsia"/>
-        </w:rPr>
-      </w:pPr>
-    </w:p>
-    <w:p>
-      <w:pPr>
-        <w:rPr>
-          <w:rFonts w:ascii="宋体" w:eastAsia="宋体" w:hAnsi="宋体" w:hint="eastAsia"/>
-        </w:rPr>
-      </w:pPr>
-    </w:p>
-    <w:p>
-      <w:pPr>
-        <w:rPr>
-          <w:rFonts w:ascii="宋体" w:eastAsia="宋体" w:hAnsi="宋体" w:hint="eastAsia"/>
-        </w:rPr>
-      </w:pPr>
-    </w:p>
-    <w:p>
-      <w:pPr>
-        <w:rPr>
-          <w:rFonts w:ascii="宋体" w:eastAsia="宋体" w:hAnsi="宋体" w:hint="eastAsia"/>
-        </w:rPr>
-      </w:pPr>
+          <w:rFonts w:ascii="宋体" w:eastAsia="宋体" w:hAnsi="宋体"/>
+        </w:rPr>
+      </w:pPr>
+    </w:p>
+    <w:p>
+      <w:pPr>
+        <w:rPr>
+          <w:rFonts w:ascii="宋体" w:eastAsia="宋体" w:hAnsi="宋体" w:hint="eastAsia"/>
+        </w:rPr>
+      </w:pPr>
+    </w:p>
+    <w:p>
+      <w:pPr>
+        <w:rPr>
+          <w:rFonts w:ascii="宋体" w:eastAsia="宋体" w:hAnsi="宋体" w:hint="eastAsia"/>
+        </w:rPr>
+      </w:pPr>
+    </w:p>
+    <w:p>
+      <w:pPr>
+        <w:rPr>
+          <w:rFonts w:ascii="宋体" w:eastAsia="宋体" w:hAnsi="宋体" w:hint="eastAsia"/>
+        </w:rPr>
+      </w:pPr>
+    </w:p>
+    <w:p>
+      <w:pPr>
+        <w:widowControl/>
+        <w:jc w:val="left"/>
+        <w:rPr>
+          <w:rFonts w:ascii="宋体" w:eastAsia="宋体" w:hAnsi="宋体" w:hint="eastAsia"/>
+        </w:rPr>
+      </w:pPr>
+      <w:r>
+        <w:rPr>
+          <w:rFonts w:ascii="宋体" w:eastAsia="宋体" w:hAnsi="宋体" w:hint="eastAsia"/>
+        </w:rPr>
+        <w:br w:type="page"/>
+      </w:r>
+    </w:p>
+    <w:sdt>
+      <w:sdtPr>
+        <w:rPr>
+          <w:lang w:val="zh-CN"/>
+        </w:rPr>
+        <w:id w:val="1797633227"/>
+        <w:docPartObj>
+          <w:docPartGallery w:val="Table of Contents"/>
+          <w:docPartUnique/>
+        </w:docPartObj>
+      </w:sdtPr>
+      <w:sdtEndPr>
+        <w:rPr>
+          <w:rFonts w:asciiTheme="minorHAnsi" w:eastAsiaTheme="minorEastAsia" w:hAnsiTheme="minorHAnsi" w:cs="Times New Roman"/>
+          <w:color w:val="auto"/>
+          <w:sz w:val="22"/>
+          <w:szCs w:val="22"/>
+        </w:rPr>
+      </w:sdtEndPr>
+      <w:sdtContent>
+        <w:p>
+          <w:pPr>
+            <w:pStyle w:val="TOC"/>
+            <w:rPr>
+              <w:rFonts w:hint="eastAsia"/>
+            </w:rPr>
+          </w:pPr>
+          <w:r>
+            <w:rPr>
+              <w:lang w:val="zh-CN"/>
+            </w:rPr>
+            <w:t>目录</w:t>
+          </w:r>
+        </w:p>
+        <w:p>
+          <w:pPr>
+            <w:pStyle w:val="TOC1"/>
+            <w:rPr>
+              <w:rFonts w:hint="eastAsia"/>
+            </w:rPr>
+          </w:pPr>
+          <w:r>
+            <w:rPr>
+              <w:rFonts w:hint="eastAsia"/>
+              <w:b/>
+              <w:bCs/>
+            </w:rPr>
+            <w:t>1.概述</w:t>
+          </w:r>
+          <w:r>
+            <w:ptab w:relativeTo="margin" w:alignment="right" w:leader="dot"/>
+          </w:r>
+          <w:r>
+            <w:rPr>
+              <w:rFonts w:hint="eastAsia"/>
+              <w:b/>
+              <w:bCs/>
+              <w:lang w:val="zh-CN"/>
+            </w:rPr>
+            <w:t>3</w:t>
+          </w:r>
+        </w:p>
+        <w:p>
+          <w:pPr>
+            <w:pStyle w:val="TOC2"/>
+            <w:ind w:left="216"/>
+            <w:rPr>
+              <w:rFonts w:hint="eastAsia"/>
+            </w:rPr>
+          </w:pPr>
+          <w:r>
+            <w:rPr>
+              <w:rFonts w:hint="eastAsia"/>
+            </w:rPr>
+            <w:t>1.1项目背景</w:t>
+          </w:r>
+          <w:r>
+            <w:ptab w:relativeTo="margin" w:alignment="right" w:leader="dot"/>
+          </w:r>
+          <w:r>
+            <w:rPr>
+              <w:rFonts w:hint="eastAsia"/>
+              <w:lang w:val="zh-CN"/>
+            </w:rPr>
+            <w:t>3</w:t>
+          </w:r>
+        </w:p>
+        <w:p>
+          <w:pPr>
+            <w:pStyle w:val="TOC1"/>
+            <w:rPr>
+              <w:rFonts w:hint="eastAsia"/>
+            </w:rPr>
+          </w:pPr>
+          <w:r>
+            <w:rPr>
+              <w:rFonts w:hint="eastAsia"/>
+              <w:b/>
+              <w:bCs/>
+            </w:rPr>
+            <w:t>2.总体描述</w:t>
+          </w:r>
+          <w:r>
+            <w:ptab w:relativeTo="margin" w:alignment="right" w:leader="dot"/>
+          </w:r>
+          <w:r>
+            <w:rPr>
+              <w:rFonts w:hint="eastAsia"/>
+              <w:b/>
+              <w:bCs/>
+              <w:lang w:val="zh-CN"/>
+            </w:rPr>
+            <w:t>3</w:t>
+          </w:r>
+        </w:p>
+        <w:p>
+          <w:pPr>
+            <w:pStyle w:val="TOC2"/>
+            <w:ind w:left="216"/>
+            <w:rPr>
+              <w:lang w:val="zh-CN"/>
+            </w:rPr>
+          </w:pPr>
+          <w:r>
+            <w:rPr>
+              <w:rFonts w:hint="eastAsia"/>
+            </w:rPr>
+            <w:t>2.1项目概要</w:t>
+          </w:r>
+          <w:r>
+            <w:ptab w:relativeTo="margin" w:alignment="right" w:leader="dot"/>
+          </w:r>
+          <w:r>
+            <w:rPr>
+              <w:rFonts w:hint="eastAsia"/>
+              <w:lang w:val="zh-CN"/>
+            </w:rPr>
+            <w:t>3</w:t>
+          </w:r>
+        </w:p>
+        <w:p>
+          <w:pPr>
+            <w:pStyle w:val="TOC2"/>
+            <w:ind w:left="216"/>
+            <w:rPr>
+              <w:rFonts w:hint="eastAsia"/>
+            </w:rPr>
+          </w:pPr>
+          <w:r>
+            <w:rPr>
+              <w:rFonts w:hint="eastAsia"/>
+            </w:rPr>
+            <w:t>2.</w:t>
+          </w:r>
+          <w:r>
+            <w:rPr>
+              <w:rFonts w:hint="eastAsia"/>
+            </w:rPr>
+            <w:t>2角色描述</w:t>
+          </w:r>
+          <w:r>
+            <w:ptab w:relativeTo="margin" w:alignment="right" w:leader="dot"/>
+          </w:r>
+          <w:r>
+            <w:rPr>
+              <w:rFonts w:hint="eastAsia"/>
+              <w:lang w:val="zh-CN"/>
+            </w:rPr>
+            <w:t>3</w:t>
+          </w:r>
+        </w:p>
+        <w:p>
+          <w:pPr>
+            <w:pStyle w:val="TOC1"/>
+            <w:rPr>
+              <w:rFonts w:hint="eastAsia"/>
+            </w:rPr>
+          </w:pPr>
+          <w:r>
+            <w:rPr>
+              <w:rFonts w:hint="eastAsia"/>
+              <w:b/>
+              <w:bCs/>
+            </w:rPr>
+            <w:t>3.</w:t>
+          </w:r>
+          <w:r>
+            <w:rPr>
+              <w:rFonts w:hint="eastAsia"/>
+              <w:b/>
+              <w:bCs/>
+            </w:rPr>
+            <w:t>功能需求</w:t>
+          </w:r>
+          <w:r>
+            <w:ptab w:relativeTo="margin" w:alignment="right" w:leader="dot"/>
+          </w:r>
+          <w:r>
+            <w:rPr>
+              <w:b/>
+              <w:bCs/>
+              <w:lang w:val="zh-CN"/>
+            </w:rPr>
+            <w:t>4</w:t>
+          </w:r>
+        </w:p>
+        <w:p>
+          <w:pPr>
+            <w:pStyle w:val="TOC2"/>
+            <w:ind w:left="216"/>
+            <w:rPr>
+              <w:rFonts w:hint="eastAsia"/>
+            </w:rPr>
+          </w:pPr>
+          <w:r>
+            <w:rPr>
+              <w:rFonts w:hint="eastAsia"/>
+            </w:rPr>
+            <w:t>3.1角色需求</w:t>
+          </w:r>
+          <w:r>
+            <w:ptab w:relativeTo="margin" w:alignment="right" w:leader="dot"/>
+          </w:r>
+          <w:r>
+            <w:rPr>
+              <w:rFonts w:hint="eastAsia"/>
+            </w:rPr>
+            <w:t>4</w:t>
+          </w:r>
+        </w:p>
+        <w:p>
+          <w:pPr>
+            <w:pStyle w:val="TOC3"/>
+            <w:ind w:left="0" w:firstLineChars="100" w:firstLine="220"/>
+          </w:pPr>
+          <w:r>
+            <w:rPr>
+              <w:rFonts w:hint="eastAsia"/>
+            </w:rPr>
+            <w:t>3.2主要功能摘要</w:t>
+          </w:r>
+          <w:r>
+            <w:ptab w:relativeTo="margin" w:alignment="right" w:leader="dot"/>
+          </w:r>
+          <w:r>
+            <w:rPr>
+              <w:rFonts w:hint="eastAsia"/>
+            </w:rPr>
+            <w:t>4</w:t>
+          </w:r>
+        </w:p>
+        <w:p>
+          <w:pPr>
+            <w:pStyle w:val="TOC3"/>
+            <w:ind w:left="0" w:firstLineChars="100" w:firstLine="220"/>
+          </w:pPr>
+          <w:r>
+            <w:rPr>
+              <w:rFonts w:hint="eastAsia"/>
+            </w:rPr>
+            <w:t>3.</w:t>
+          </w:r>
+          <w:r>
+            <w:rPr>
+              <w:rFonts w:hint="eastAsia"/>
+            </w:rPr>
+            <w:t>3用例表</w:t>
+          </w:r>
+          <w:r>
+            <w:ptab w:relativeTo="margin" w:alignment="right" w:leader="dot"/>
+          </w:r>
+          <w:r>
+            <w:rPr>
+              <w:rFonts w:hint="eastAsia"/>
+            </w:rPr>
+            <w:t>5</w:t>
+          </w:r>
+        </w:p>
+        <w:p>
+          <w:pPr>
+            <w:pStyle w:val="TOC3"/>
+            <w:ind w:left="0" w:firstLineChars="100" w:firstLine="220"/>
+          </w:pPr>
+          <w:r>
+            <w:rPr>
+              <w:rFonts w:hint="eastAsia"/>
+            </w:rPr>
+            <w:t>3.</w:t>
+          </w:r>
+          <w:r>
+            <w:rPr>
+              <w:rFonts w:hint="eastAsia"/>
+            </w:rPr>
+            <w:t>4用例图</w:t>
+          </w:r>
+          <w:r>
+            <w:ptab w:relativeTo="margin" w:alignment="right" w:leader="dot"/>
+          </w:r>
+          <w:r>
+            <w:rPr>
+              <w:rFonts w:hint="eastAsia"/>
+            </w:rPr>
+            <w:t>6</w:t>
+          </w:r>
+        </w:p>
+        <w:p>
+          <w:pPr>
+            <w:pStyle w:val="TOC3"/>
+            <w:ind w:left="0" w:firstLineChars="100" w:firstLine="220"/>
+          </w:pPr>
+          <w:r>
+            <w:rPr>
+              <w:rFonts w:hint="eastAsia"/>
+            </w:rPr>
+            <w:t>3.</w:t>
+          </w:r>
+          <w:r>
+            <w:rPr>
+              <w:rFonts w:hint="eastAsia"/>
+            </w:rPr>
+            <w:t>5用例流程图</w:t>
+          </w:r>
+          <w:r>
+            <w:ptab w:relativeTo="margin" w:alignment="right" w:leader="dot"/>
+          </w:r>
+          <w:r>
+            <w:rPr>
+              <w:rFonts w:hint="eastAsia"/>
+            </w:rPr>
+            <w:t>7</w:t>
+          </w:r>
+        </w:p>
+        <w:p>
+          <w:pPr>
+            <w:pStyle w:val="TOC3"/>
+            <w:ind w:left="446"/>
+            <w:rPr>
+              <w:rFonts w:hint="eastAsia"/>
+              <w:lang w:val="zh-CN"/>
+            </w:rPr>
+          </w:pPr>
+          <w:r>
+            <w:rPr>
+              <w:rFonts w:hint="eastAsia"/>
+            </w:rPr>
+            <w:t>3.5.1登录注册</w:t>
+          </w:r>
+          <w:r>
+            <w:ptab w:relativeTo="margin" w:alignment="right" w:leader="dot"/>
+          </w:r>
+          <w:r>
+            <w:rPr>
+              <w:rFonts w:hint="eastAsia"/>
+              <w:lang w:val="zh-CN"/>
+            </w:rPr>
+            <w:t>7</w:t>
+          </w:r>
+        </w:p>
+        <w:p>
+          <w:pPr>
+            <w:pStyle w:val="TOC3"/>
+            <w:ind w:left="446"/>
+            <w:rPr>
+              <w:rFonts w:hint="eastAsia"/>
+              <w:lang w:val="zh-CN"/>
+            </w:rPr>
+          </w:pPr>
+          <w:r>
+            <w:rPr>
+              <w:rFonts w:hint="eastAsia"/>
+            </w:rPr>
+            <w:t>3.5.2发布文章</w:t>
+          </w:r>
+          <w:r>
+            <w:ptab w:relativeTo="margin" w:alignment="right" w:leader="dot"/>
+          </w:r>
+          <w:r>
+            <w:rPr>
+              <w:rFonts w:hint="eastAsia"/>
+              <w:lang w:val="zh-CN"/>
+            </w:rPr>
+            <w:t>7</w:t>
+          </w:r>
+        </w:p>
+        <w:p>
+          <w:pPr>
+            <w:pStyle w:val="TOC3"/>
+            <w:ind w:left="446"/>
+            <w:rPr>
+              <w:rFonts w:hint="eastAsia"/>
+              <w:lang w:val="zh-CN"/>
+            </w:rPr>
+          </w:pPr>
+          <w:r>
+            <w:rPr>
+              <w:rFonts w:hint="eastAsia"/>
+            </w:rPr>
+            <w:t>3.5.3修改文章</w:t>
+          </w:r>
+          <w:r>
+            <w:ptab w:relativeTo="margin" w:alignment="right" w:leader="dot"/>
+          </w:r>
+          <w:r>
+            <w:rPr>
+              <w:rFonts w:hint="eastAsia"/>
+              <w:lang w:val="zh-CN"/>
+            </w:rPr>
+            <w:t>8</w:t>
+          </w:r>
+        </w:p>
+        <w:p>
+          <w:pPr>
+            <w:pStyle w:val="TOC3"/>
+            <w:ind w:left="446"/>
+            <w:rPr>
+              <w:rFonts w:hint="eastAsia"/>
+              <w:lang w:val="zh-CN"/>
+            </w:rPr>
+          </w:pPr>
+          <w:r>
+            <w:rPr>
+              <w:rFonts w:hint="eastAsia"/>
+            </w:rPr>
+            <w:t>3.5.4删除文章</w:t>
+          </w:r>
+          <w:r>
+            <w:ptab w:relativeTo="margin" w:alignment="right" w:leader="dot"/>
+          </w:r>
+          <w:r>
+            <w:rPr>
+              <w:rFonts w:hint="eastAsia"/>
+              <w:lang w:val="zh-CN"/>
+            </w:rPr>
+            <w:t>9</w:t>
+          </w:r>
+        </w:p>
+        <w:p>
+          <w:pPr>
+            <w:pStyle w:val="TOC3"/>
+            <w:ind w:left="446"/>
+            <w:rPr>
+              <w:rFonts w:hint="eastAsia"/>
+              <w:lang w:val="zh-CN"/>
+            </w:rPr>
+          </w:pPr>
+          <w:r>
+            <w:rPr>
+              <w:rFonts w:hint="eastAsia"/>
+            </w:rPr>
+            <w:t>3.5.5用户点赞、收藏、评论文章</w:t>
+          </w:r>
+          <w:r>
+            <w:ptab w:relativeTo="margin" w:alignment="right" w:leader="dot"/>
+          </w:r>
+          <w:r>
+            <w:rPr>
+              <w:rFonts w:hint="eastAsia"/>
+              <w:lang w:val="zh-CN"/>
+            </w:rPr>
+            <w:t>9</w:t>
+          </w:r>
+        </w:p>
+        <w:p>
+          <w:pPr>
+            <w:pStyle w:val="TOC3"/>
+            <w:ind w:left="446"/>
+            <w:rPr>
+              <w:rFonts w:hint="eastAsia"/>
+              <w:lang w:val="zh-CN"/>
+            </w:rPr>
+          </w:pPr>
+          <w:r>
+            <w:rPr>
+              <w:rFonts w:hint="eastAsia"/>
+            </w:rPr>
+            <w:t>3.5.6用户举报文章</w:t>
+          </w:r>
+          <w:r>
+            <w:ptab w:relativeTo="margin" w:alignment="right" w:leader="dot"/>
+          </w:r>
+          <w:r>
+            <w:rPr>
+              <w:rFonts w:hint="eastAsia"/>
+              <w:lang w:val="zh-CN"/>
+            </w:rPr>
+            <w:t>10</w:t>
+          </w:r>
+        </w:p>
+        <w:p>
+          <w:pPr>
+            <w:pStyle w:val="TOC3"/>
+            <w:ind w:left="446"/>
+            <w:rPr>
+              <w:rFonts w:hint="eastAsia"/>
+              <w:lang w:val="zh-CN"/>
+            </w:rPr>
+          </w:pPr>
+          <w:r>
+            <w:rPr>
+              <w:rFonts w:hint="eastAsia"/>
+            </w:rPr>
+            <w:t>3.5.7删除评论</w:t>
+          </w:r>
+          <w:r>
+            <w:ptab w:relativeTo="margin" w:alignment="right" w:leader="dot"/>
+          </w:r>
+          <w:r>
+            <w:rPr>
+              <w:rFonts w:hint="eastAsia"/>
+              <w:lang w:val="zh-CN"/>
+            </w:rPr>
+            <w:t>10</w:t>
+          </w:r>
+        </w:p>
+        <w:p>
+          <w:pPr>
+            <w:pStyle w:val="TOC3"/>
+            <w:ind w:left="446"/>
+            <w:rPr>
+              <w:rFonts w:hint="eastAsia"/>
+              <w:lang w:val="zh-CN"/>
+            </w:rPr>
+          </w:pPr>
+          <w:r>
+            <w:rPr>
+              <w:rFonts w:hint="eastAsia"/>
+            </w:rPr>
+            <w:t>3.5.8文章人工审核</w:t>
+          </w:r>
+          <w:r>
+            <w:ptab w:relativeTo="margin" w:alignment="right" w:leader="dot"/>
+          </w:r>
+          <w:r>
+            <w:rPr>
+              <w:rFonts w:hint="eastAsia"/>
+              <w:lang w:val="zh-CN"/>
+            </w:rPr>
+            <w:t>1</w:t>
+          </w:r>
+          <w:r>
+            <w:rPr>
+              <w:rFonts w:hint="eastAsia"/>
+              <w:lang w:val="zh-CN"/>
+            </w:rPr>
+            <w:t>1</w:t>
+          </w:r>
+        </w:p>
+        <w:p>
+          <w:pPr>
+            <w:pStyle w:val="TOC3"/>
+            <w:ind w:left="446"/>
+            <w:rPr>
+              <w:rFonts w:hint="eastAsia"/>
+              <w:lang w:val="zh-CN"/>
+            </w:rPr>
+          </w:pPr>
+          <w:r>
+            <w:rPr>
+              <w:rFonts w:hint="eastAsia"/>
+            </w:rPr>
+            <w:t>3.5.9添加敏感词</w:t>
+          </w:r>
+          <w:r>
+            <w:ptab w:relativeTo="margin" w:alignment="right" w:leader="dot"/>
+          </w:r>
+          <w:r>
+            <w:rPr>
+              <w:rFonts w:hint="eastAsia"/>
+              <w:lang w:val="zh-CN"/>
+            </w:rPr>
+            <w:t>1</w:t>
+          </w:r>
+          <w:r>
+            <w:rPr>
+              <w:rFonts w:hint="eastAsia"/>
+              <w:lang w:val="zh-CN"/>
+            </w:rPr>
+            <w:t>1</w:t>
+          </w:r>
+        </w:p>
+        <w:p>
+          <w:pPr>
+            <w:pStyle w:val="TOC3"/>
+            <w:ind w:left="446"/>
+            <w:rPr>
+              <w:rFonts w:hint="eastAsia"/>
+              <w:lang w:val="zh-CN"/>
+            </w:rPr>
+          </w:pPr>
+          <w:r>
+            <w:rPr>
+              <w:rFonts w:hint="eastAsia"/>
+            </w:rPr>
+            <w:t>3.5.</w:t>
+          </w:r>
+          <w:r>
+            <w:rPr>
+              <w:rFonts w:hint="eastAsia"/>
+            </w:rPr>
+            <w:t>10删除敏感词</w:t>
+          </w:r>
+          <w:r>
+            <w:ptab w:relativeTo="margin" w:alignment="right" w:leader="dot"/>
+          </w:r>
+          <w:r>
+            <w:rPr>
+              <w:rFonts w:hint="eastAsia"/>
+              <w:lang w:val="zh-CN"/>
+            </w:rPr>
+            <w:t>12</w:t>
+          </w:r>
+        </w:p>
+        <w:p>
+          <w:pPr>
+            <w:pStyle w:val="TOC1"/>
+            <w:rPr>
+              <w:rFonts w:hint="eastAsia"/>
+            </w:rPr>
+          </w:pPr>
+          <w:r>
+            <w:rPr>
+              <w:rFonts w:hint="eastAsia"/>
+              <w:b/>
+              <w:bCs/>
+            </w:rPr>
+            <w:t>4.非功能需求</w:t>
+          </w:r>
+          <w:r>
+            <w:ptab w:relativeTo="margin" w:alignment="right" w:leader="dot"/>
+          </w:r>
+          <w:r>
+            <w:rPr>
+              <w:rFonts w:hint="eastAsia"/>
+              <w:b/>
+              <w:bCs/>
+              <w:lang w:val="zh-CN"/>
+            </w:rPr>
+            <w:t>12</w:t>
+          </w:r>
+        </w:p>
+        <w:p>
+          <w:pPr>
+            <w:pStyle w:val="TOC2"/>
+            <w:ind w:left="216"/>
+            <w:rPr>
+              <w:rFonts w:hint="eastAsia"/>
+            </w:rPr>
+          </w:pPr>
+          <w:r>
+            <w:rPr>
+              <w:rFonts w:hint="eastAsia"/>
+            </w:rPr>
+            <w:t>性能需求</w:t>
+          </w:r>
+          <w:r>
+            <w:ptab w:relativeTo="margin" w:alignment="right" w:leader="dot"/>
+          </w:r>
+          <w:r>
+            <w:rPr>
+              <w:rFonts w:hint="eastAsia"/>
+              <w:lang w:val="zh-CN"/>
+            </w:rPr>
+            <w:t>12</w:t>
+          </w:r>
+        </w:p>
+      </w:sdtContent>
+    </w:sdt>
+    <w:p>
+      <w:pPr>
+        <w:rPr>
+          <w:rFonts w:ascii="宋体" w:eastAsia="宋体" w:hAnsi="宋体" w:hint="eastAsia"/>
+        </w:rPr>
+      </w:pPr>
+    </w:p>
+    <w:p>
+      <w:pPr>
+        <w:rPr>
+          <w:rFonts w:ascii="宋体" w:eastAsia="宋体" w:hAnsi="宋体" w:hint="eastAsia"/>
+        </w:rPr>
+      </w:pPr>
+    </w:p>
+    <w:p>
+      <w:pPr>
+        <w:rPr>
+          <w:rFonts w:ascii="宋体" w:eastAsia="宋体" w:hAnsi="宋体" w:hint="eastAsia"/>
+        </w:rPr>
+      </w:pPr>
+    </w:p>
+    <w:p>
+      <w:pPr>
+        <w:widowControl/>
+        <w:jc w:val="left"/>
+        <w:rPr>
+          <w:rFonts w:ascii="宋体" w:eastAsia="宋体" w:hAnsi="宋体" w:hint="eastAsia"/>
+        </w:rPr>
+      </w:pPr>
+    </w:p>
+    <w:p>
+      <w:pPr>
+        <w:rPr>
+          <w:rFonts w:ascii="宋体" w:eastAsia="宋体" w:hAnsi="宋体" w:hint="eastAsia"/>
+        </w:rPr>
+      </w:pPr>
+    </w:p>
+    <w:p>
+      <w:pPr>
+        <w:widowControl/>
+        <w:jc w:val="left"/>
+        <w:rPr>
+          <w:rFonts w:ascii="宋体" w:eastAsia="宋体" w:hAnsi="宋体" w:hint="eastAsia"/>
+        </w:rPr>
+      </w:pPr>
+      <w:r>
+        <w:rPr>
+          <w:rFonts w:ascii="宋体" w:eastAsia="宋体" w:hAnsi="宋体" w:hint="eastAsia"/>
+        </w:rPr>
+        <w:br w:type="page"/>
+      </w:r>
     </w:p>
     <w:p>
       <w:pPr>
@@ -3946,7 +4638,7 @@
           <w:noProof/>
         </w:rPr>
         <w:drawing>
-          <wp:inline distT="0" distB="0" distL="0" distR="0" wp14:anchorId="00A9EF0C" wp14:editId="01FCAD8C">
+          <wp:inline distT="0" distB="0" distL="0" distR="0" wp14:anchorId="00A9EF0C" wp14:editId="783D4C20">
             <wp:extent cx="5274310" cy="3058160"/>
             <wp:effectExtent l="0" t="0" r="2540" b="8890"/>
             <wp:docPr id="2061524584" name="图片 2" descr="添 敏 感 &#10;f! 除 评 论 &#10;人 工 雨 核 &#10;文 章 到 &#10;用 户 苣 理 &#10;用 户 景 用 &#10;敏 感 词 管 理 &#10;修 改 感 &#10;亂 除 敏 感 &#10;重 首 码 "/>
@@ -3963,7 +4655,7 @@
                     </pic:cNvPicPr>
                   </pic:nvPicPr>
                   <pic:blipFill>
-                    <a:blip r:embed="rId7" cstate="print">
+                    <a:blip r:embed="rId8" cstate="print">
                       <a:extLst>
                         <a:ext uri="{28A0092B-C50C-407E-A947-70E740481C1C}">
                           <a14:useLocalDpi xmlns:a14="http://schemas.microsoft.com/office/drawing/2010/main" val="0"/>
@@ -4042,7 +4734,7 @@
                     <pic:cNvPicPr/>
                   </pic:nvPicPr>
                   <pic:blipFill>
-                    <a:blip r:embed="rId8"/>
+                    <a:blip r:embed="rId9"/>
                     <a:stretch>
                       <a:fillRect/>
                     </a:stretch>
@@ -4118,7 +4810,7 @@
                     <pic:cNvPicPr/>
                   </pic:nvPicPr>
                   <pic:blipFill>
-                    <a:blip r:embed="rId9"/>
+                    <a:blip r:embed="rId10"/>
                     <a:stretch>
                       <a:fillRect/>
                     </a:stretch>
@@ -4225,7 +4917,7 @@
                     <pic:cNvPicPr/>
                   </pic:nvPicPr>
                   <pic:blipFill>
-                    <a:blip r:embed="rId10"/>
+                    <a:blip r:embed="rId11"/>
                     <a:stretch>
                       <a:fillRect/>
                     </a:stretch>
@@ -4313,7 +5005,7 @@
                     </pic:cNvPicPr>
                   </pic:nvPicPr>
                   <pic:blipFill>
-                    <a:blip r:embed="rId11">
+                    <a:blip r:embed="rId12">
                       <a:extLst>
                         <a:ext uri="{28A0092B-C50C-407E-A947-70E740481C1C}">
                           <a14:useLocalDpi xmlns:a14="http://schemas.microsoft.com/office/drawing/2010/main" val="0"/>
@@ -4409,7 +5101,7 @@
                     </pic:cNvPicPr>
                   </pic:nvPicPr>
                   <pic:blipFill>
-                    <a:blip r:embed="rId12">
+                    <a:blip r:embed="rId13">
                       <a:extLst>
                         <a:ext uri="{28A0092B-C50C-407E-A947-70E740481C1C}">
                           <a14:useLocalDpi xmlns:a14="http://schemas.microsoft.com/office/drawing/2010/main" val="0"/>
@@ -4510,7 +5202,7 @@
                     </pic:cNvPicPr>
                   </pic:nvPicPr>
                   <pic:blipFill>
-                    <a:blip r:embed="rId13">
+                    <a:blip r:embed="rId14">
                       <a:extLst>
                         <a:ext uri="{28A0092B-C50C-407E-A947-70E740481C1C}">
                           <a14:useLocalDpi xmlns:a14="http://schemas.microsoft.com/office/drawing/2010/main" val="0"/>
@@ -4604,7 +5296,7 @@
                     </pic:cNvPicPr>
                   </pic:nvPicPr>
                   <pic:blipFill>
-                    <a:blip r:embed="rId14" cstate="print">
+                    <a:blip r:embed="rId15" cstate="print">
                       <a:extLst>
                         <a:ext uri="{28A0092B-C50C-407E-A947-70E740481C1C}">
                           <a14:useLocalDpi xmlns:a14="http://schemas.microsoft.com/office/drawing/2010/main" val="0"/>
@@ -4691,7 +5383,7 @@
                     </pic:cNvPicPr>
                   </pic:nvPicPr>
                   <pic:blipFill>
-                    <a:blip r:embed="rId15">
+                    <a:blip r:embed="rId16">
                       <a:extLst>
                         <a:ext uri="{28A0092B-C50C-407E-A947-70E740481C1C}">
                           <a14:useLocalDpi xmlns:a14="http://schemas.microsoft.com/office/drawing/2010/main" val="0"/>
@@ -4766,7 +5458,7 @@
           <w:noProof/>
         </w:rPr>
         <w:drawing>
-          <wp:inline distT="0" distB="0" distL="0" distR="0" wp14:anchorId="4D27A5BD" wp14:editId="1EE994C3">
+          <wp:inline distT="0" distB="0" distL="0" distR="0" wp14:anchorId="4D27A5BD" wp14:editId="30E5BAD5">
             <wp:extent cx="2730199" cy="2497720"/>
             <wp:effectExtent l="0" t="0" r="0" b="0"/>
             <wp:docPr id="1403768952" name="图片 14" descr="管 理 员 、 自 媒 体 &#10;人 &#10;删 除 评 论 &#10;False &#10;删 除 失 败 &#10;True &#10;' 论 是 &#10;False &#10;删 除 成 功 "/>
@@ -4783,7 +5475,7 @@
                     </pic:cNvPicPr>
                   </pic:nvPicPr>
                   <pic:blipFill>
-                    <a:blip r:embed="rId16" cstate="print">
+                    <a:blip r:embed="rId17" cstate="print">
                       <a:extLst>
                         <a:ext uri="{28A0092B-C50C-407E-A947-70E740481C1C}">
                           <a14:useLocalDpi xmlns:a14="http://schemas.microsoft.com/office/drawing/2010/main" val="0"/>
@@ -4875,7 +5567,7 @@
                     </pic:cNvPicPr>
                   </pic:nvPicPr>
                   <pic:blipFill>
-                    <a:blip r:embed="rId17">
+                    <a:blip r:embed="rId18">
                       <a:extLst>
                         <a:ext uri="{28A0092B-C50C-407E-A947-70E740481C1C}">
                           <a14:useLocalDpi xmlns:a14="http://schemas.microsoft.com/office/drawing/2010/main" val="0"/>
@@ -4952,7 +5644,7 @@
                     <pic:cNvPicPr/>
                   </pic:nvPicPr>
                   <pic:blipFill>
-                    <a:blip r:embed="rId18"/>
+                    <a:blip r:embed="rId19"/>
                     <a:stretch>
                       <a:fillRect/>
                     </a:stretch>
@@ -5027,7 +5719,7 @@
                     <pic:cNvPicPr/>
                   </pic:nvPicPr>
                   <pic:blipFill>
-                    <a:blip r:embed="rId19"/>
+                    <a:blip r:embed="rId20"/>
                     <a:stretch>
                       <a:fillRect/>
                     </a:stretch>
@@ -6628,6 +7320,90 @@
     <w:semiHidden/>
     <w:rsid w:val="00AB695A"/>
   </w:style>
+  <w:style w:type="paragraph" w:styleId="TOC">
+    <w:name w:val="TOC Heading"/>
+    <w:basedOn w:val="1"/>
+    <w:next w:val="a"/>
+    <w:uiPriority w:val="39"/>
+    <w:unhideWhenUsed/>
+    <w:qFormat/>
+    <w:rsid w:val="00555C2E"/>
+    <w:pPr>
+      <w:widowControl/>
+      <w:spacing w:before="240" w:after="0" w:line="259" w:lineRule="auto"/>
+      <w:jc w:val="left"/>
+      <w:outlineLvl w:val="9"/>
+    </w:pPr>
+    <w:rPr>
+      <w:rFonts w:asciiTheme="majorHAnsi" w:eastAsiaTheme="majorEastAsia" w:hAnsiTheme="majorHAnsi" w:cstheme="majorBidi"/>
+      <w:b w:val="0"/>
+      <w:bCs w:val="0"/>
+      <w:color w:val="0F4761" w:themeColor="accent1" w:themeShade="BF"/>
+      <w:kern w:val="0"/>
+      <w:sz w:val="32"/>
+      <w:szCs w:val="32"/>
+    </w:rPr>
+  </w:style>
+  <w:style w:type="paragraph" w:styleId="TOC1">
+    <w:name w:val="toc 1"/>
+    <w:basedOn w:val="a"/>
+    <w:next w:val="a"/>
+    <w:autoRedefine/>
+    <w:uiPriority w:val="39"/>
+    <w:unhideWhenUsed/>
+    <w:rsid w:val="00555C2E"/>
+  </w:style>
+  <w:style w:type="character" w:styleId="aa">
+    <w:name w:val="Hyperlink"/>
+    <w:basedOn w:val="a0"/>
+    <w:uiPriority w:val="99"/>
+    <w:unhideWhenUsed/>
+    <w:rsid w:val="00555C2E"/>
+    <w:rPr>
+      <w:color w:val="467886" w:themeColor="hyperlink"/>
+      <w:u w:val="single"/>
+    </w:rPr>
+  </w:style>
+  <w:style w:type="paragraph" w:styleId="TOC2">
+    <w:name w:val="toc 2"/>
+    <w:basedOn w:val="a"/>
+    <w:next w:val="a"/>
+    <w:autoRedefine/>
+    <w:uiPriority w:val="39"/>
+    <w:unhideWhenUsed/>
+    <w:rsid w:val="00555C2E"/>
+    <w:pPr>
+      <w:widowControl/>
+      <w:spacing w:after="100" w:line="259" w:lineRule="auto"/>
+      <w:ind w:left="220"/>
+      <w:jc w:val="left"/>
+    </w:pPr>
+    <w:rPr>
+      <w:rFonts w:cs="Times New Roman"/>
+      <w:kern w:val="0"/>
+      <w:sz w:val="22"/>
+    </w:rPr>
+  </w:style>
+  <w:style w:type="paragraph" w:styleId="TOC3">
+    <w:name w:val="toc 3"/>
+    <w:basedOn w:val="a"/>
+    <w:next w:val="a"/>
+    <w:autoRedefine/>
+    <w:uiPriority w:val="39"/>
+    <w:unhideWhenUsed/>
+    <w:rsid w:val="00555C2E"/>
+    <w:pPr>
+      <w:widowControl/>
+      <w:spacing w:after="100" w:line="259" w:lineRule="auto"/>
+      <w:ind w:left="440"/>
+      <w:jc w:val="left"/>
+    </w:pPr>
+    <w:rPr>
+      <w:rFonts w:cs="Times New Roman"/>
+      <w:kern w:val="0"/>
+      <w:sz w:val="22"/>
+    </w:rPr>
+  </w:style>
 </w:styles>
 </file>
 
@@ -6924,4 +7700,16 @@
     </a:ext>
   </a:extLst>
 </a:theme>
+</file>
+
+<file path=customXml/item1.xml><?xml version="1.0" encoding="utf-8"?>
+<b:Sources xmlns:b="http://schemas.openxmlformats.org/officeDocument/2006/bibliography" xmlns="http://schemas.openxmlformats.org/officeDocument/2006/bibliography" SelectedStyle="\APASixthEditionOfficeOnline.xsl" StyleName="APA" Version="6"/>
+</file>
+
+<file path=customXml/itemProps1.xml><?xml version="1.0" encoding="utf-8"?>
+<ds:datastoreItem xmlns:ds="http://schemas.openxmlformats.org/officeDocument/2006/customXml" ds:itemID="{0E1F0120-1E59-43C7-9DF8-78AD22289A1B}">
+  <ds:schemaRefs>
+    <ds:schemaRef ds:uri="http://schemas.openxmlformats.org/officeDocument/2006/bibliography"/>
+  </ds:schemaRefs>
+</ds:datastoreItem>
 </file>
--- a/文档/WriteSpace需求文档.docx
+++ b/文档/WriteSpace需求文档.docx
@@ -7,7 +7,7 @@
         <w:pStyle w:val="1"/>
         <w:jc w:val="center"/>
         <w:rPr>
-          <w:rFonts w:ascii="宋体" w:eastAsia="宋体" w:hAnsi="宋体"/>
+          <w:rFonts w:ascii="宋体" w:eastAsia="宋体" w:hAnsi="宋体" w:hint="eastAsia"/>
         </w:rPr>
       </w:pPr>
     </w:p>
@@ -152,7 +152,7 @@
     <w:p>
       <w:pPr>
         <w:rPr>
-          <w:rFonts w:ascii="宋体" w:eastAsia="宋体" w:hAnsi="宋体"/>
+          <w:rFonts w:ascii="宋体" w:eastAsia="宋体" w:hAnsi="宋体" w:hint="eastAsia"/>
         </w:rPr>
       </w:pPr>
     </w:p>
@@ -195,6 +195,10 @@
     <w:sdt>
       <w:sdtPr>
         <w:rPr>
+          <w:rFonts w:asciiTheme="minorHAnsi" w:eastAsiaTheme="minorEastAsia" w:hAnsiTheme="minorHAnsi" w:cs="Times New Roman"/>
+          <w:color w:val="auto"/>
+          <w:sz w:val="22"/>
+          <w:szCs w:val="22"/>
           <w:lang w:val="zh-CN"/>
         </w:rPr>
         <w:id w:val="1797633227"/>
@@ -203,14 +207,6 @@
           <w:docPartUnique/>
         </w:docPartObj>
       </w:sdtPr>
-      <w:sdtEndPr>
-        <w:rPr>
-          <w:rFonts w:asciiTheme="minorHAnsi" w:eastAsiaTheme="minorEastAsia" w:hAnsiTheme="minorHAnsi" w:cs="Times New Roman"/>
-          <w:color w:val="auto"/>
-          <w:sz w:val="22"/>
-          <w:szCs w:val="22"/>
-        </w:rPr>
-      </w:sdtEndPr>
       <w:sdtContent>
         <w:p>
           <w:pPr>
@@ -249,7 +245,6 @@
               <w:rFonts w:hint="eastAsia"/>
               <w:b/>
               <w:bCs/>
-              <w:lang w:val="zh-CN"/>
             </w:rPr>
             <w:t>3</w:t>
           </w:r>
@@ -274,7 +269,6 @@
           <w:r>
             <w:rPr>
               <w:rFonts w:hint="eastAsia"/>
-              <w:lang w:val="zh-CN"/>
             </w:rPr>
             <w:t>3</w:t>
           </w:r>
@@ -302,32 +296,6 @@
               <w:rFonts w:hint="eastAsia"/>
               <w:b/>
               <w:bCs/>
-              <w:lang w:val="zh-CN"/>
-            </w:rPr>
-            <w:t>3</w:t>
-          </w:r>
-        </w:p>
-        <w:p>
-          <w:pPr>
-            <w:pStyle w:val="TOC2"/>
-            <w:ind w:left="216"/>
-            <w:rPr>
-              <w:lang w:val="zh-CN"/>
-            </w:rPr>
-          </w:pPr>
-          <w:r>
-            <w:rPr>
-              <w:rFonts w:hint="eastAsia"/>
-            </w:rPr>
-            <w:t>2.1项目概要</w:t>
-          </w:r>
-          <w:r>
-            <w:ptab w:relativeTo="margin" w:alignment="right" w:leader="dot"/>
-          </w:r>
-          <w:r>
-            <w:rPr>
-              <w:rFonts w:hint="eastAsia"/>
-              <w:lang w:val="zh-CN"/>
             </w:rPr>
             <w:t>3</w:t>
           </w:r>
@@ -344,13 +312,7 @@
             <w:rPr>
               <w:rFonts w:hint="eastAsia"/>
             </w:rPr>
-            <w:t>2.</w:t>
-          </w:r>
-          <w:r>
-            <w:rPr>
-              <w:rFonts w:hint="eastAsia"/>
-            </w:rPr>
-            <w:t>2角色描述</w:t>
+            <w:t>2.1项目概要</w:t>
           </w:r>
           <w:r>
             <w:ptab w:relativeTo="margin" w:alignment="right" w:leader="dot"/>
@@ -358,7 +320,30 @@
           <w:r>
             <w:rPr>
               <w:rFonts w:hint="eastAsia"/>
-              <w:lang w:val="zh-CN"/>
+            </w:rPr>
+            <w:t>3</w:t>
+          </w:r>
+        </w:p>
+        <w:p>
+          <w:pPr>
+            <w:pStyle w:val="TOC2"/>
+            <w:ind w:left="216"/>
+            <w:rPr>
+              <w:rFonts w:hint="eastAsia"/>
+            </w:rPr>
+          </w:pPr>
+          <w:r>
+            <w:rPr>
+              <w:rFonts w:hint="eastAsia"/>
+            </w:rPr>
+            <w:t>2.2角色描述</w:t>
+          </w:r>
+          <w:r>
+            <w:ptab w:relativeTo="margin" w:alignment="right" w:leader="dot"/>
+          </w:r>
+          <w:r>
+            <w:rPr>
+              <w:rFonts w:hint="eastAsia"/>
             </w:rPr>
             <w:t>3</w:t>
           </w:r>
@@ -393,7 +378,6 @@
             <w:rPr>
               <w:b/>
               <w:bCs/>
-              <w:lang w:val="zh-CN"/>
             </w:rPr>
             <w:t>4</w:t>
           </w:r>
@@ -426,6 +410,9 @@
           <w:pPr>
             <w:pStyle w:val="TOC3"/>
             <w:ind w:left="0" w:firstLineChars="100" w:firstLine="220"/>
+            <w:rPr>
+              <w:rFonts w:hint="eastAsia"/>
+            </w:rPr>
           </w:pPr>
           <w:r>
             <w:rPr>
@@ -447,18 +434,15 @@
           <w:pPr>
             <w:pStyle w:val="TOC3"/>
             <w:ind w:left="0" w:firstLineChars="100" w:firstLine="220"/>
+            <w:rPr>
+              <w:rFonts w:hint="eastAsia"/>
+            </w:rPr>
           </w:pPr>
           <w:r>
             <w:rPr>
               <w:rFonts w:hint="eastAsia"/>
             </w:rPr>
-            <w:t>3.</w:t>
-          </w:r>
-          <w:r>
-            <w:rPr>
-              <w:rFonts w:hint="eastAsia"/>
-            </w:rPr>
-            <w:t>3用例表</w:t>
+            <w:t>3.3用例表</w:t>
           </w:r>
           <w:r>
             <w:ptab w:relativeTo="margin" w:alignment="right" w:leader="dot"/>
@@ -474,18 +458,15 @@
           <w:pPr>
             <w:pStyle w:val="TOC3"/>
             <w:ind w:left="0" w:firstLineChars="100" w:firstLine="220"/>
+            <w:rPr>
+              <w:rFonts w:hint="eastAsia"/>
+            </w:rPr>
           </w:pPr>
           <w:r>
             <w:rPr>
               <w:rFonts w:hint="eastAsia"/>
             </w:rPr>
-            <w:t>3.</w:t>
-          </w:r>
-          <w:r>
-            <w:rPr>
-              <w:rFonts w:hint="eastAsia"/>
-            </w:rPr>
-            <w:t>4用例图</w:t>
+            <w:t>3.4用例图</w:t>
           </w:r>
           <w:r>
             <w:ptab w:relativeTo="margin" w:alignment="right" w:leader="dot"/>
@@ -501,18 +482,15 @@
           <w:pPr>
             <w:pStyle w:val="TOC3"/>
             <w:ind w:left="0" w:firstLineChars="100" w:firstLine="220"/>
+            <w:rPr>
+              <w:rFonts w:hint="eastAsia"/>
+            </w:rPr>
           </w:pPr>
           <w:r>
             <w:rPr>
               <w:rFonts w:hint="eastAsia"/>
             </w:rPr>
-            <w:t>3.</w:t>
-          </w:r>
-          <w:r>
-            <w:rPr>
-              <w:rFonts w:hint="eastAsia"/>
-            </w:rPr>
-            <w:t>5用例流程图</w:t>
+            <w:t>3.5用例流程图</w:t>
           </w:r>
           <w:r>
             <w:ptab w:relativeTo="margin" w:alignment="right" w:leader="dot"/>
@@ -785,13 +763,7 @@
             <w:rPr>
               <w:rFonts w:hint="eastAsia"/>
             </w:rPr>
-            <w:t>3.5.</w:t>
-          </w:r>
-          <w:r>
-            <w:rPr>
-              <w:rFonts w:hint="eastAsia"/>
-            </w:rPr>
-            <w:t>10删除敏感词</w:t>
+            <w:t>3.5.10删除敏感词</w:t>
           </w:r>
           <w:r>
             <w:ptab w:relativeTo="margin" w:alignment="right" w:leader="dot"/>
@@ -4451,6 +4423,9 @@
         </w:tc>
       </w:tr>
       <w:tr>
+        <w:trPr>
+          <w:trHeight w:val="874"/>
+        </w:trPr>
         <w:tc>
           <w:tcPr>
             <w:tcW w:w="1353" w:type="dxa"/>
@@ -4580,6 +4555,264 @@
           </w:p>
         </w:tc>
       </w:tr>
+      <w:tr>
+        <w:trPr>
+          <w:trHeight w:val="874"/>
+        </w:trPr>
+        <w:tc>
+          <w:tcPr>
+            <w:tcW w:w="1353" w:type="dxa"/>
+            <w:tcBorders>
+              <w:top w:val="single" w:sz="8" w:space="0" w:color="A3A3A3"/>
+              <w:left w:val="single" w:sz="8" w:space="0" w:color="A3A3A3"/>
+              <w:bottom w:val="single" w:sz="8" w:space="0" w:color="A3A3A3"/>
+              <w:right w:val="single" w:sz="8" w:space="0" w:color="A3A3A3"/>
+            </w:tcBorders>
+            <w:tcMar>
+              <w:top w:w="80" w:type="dxa"/>
+              <w:left w:w="80" w:type="dxa"/>
+              <w:bottom w:w="80" w:type="dxa"/>
+              <w:right w:w="80" w:type="dxa"/>
+            </w:tcMar>
+          </w:tcPr>
+          <w:p>
+            <w:pPr>
+              <w:ind w:firstLineChars="150" w:firstLine="315"/>
+              <w:rPr>
+                <w:rFonts w:ascii="宋体" w:eastAsia="宋体" w:hAnsi="宋体" w:hint="eastAsia"/>
+              </w:rPr>
+            </w:pPr>
+            <w:r>
+              <w:rPr>
+                <w:rFonts w:ascii="宋体" w:eastAsia="宋体" w:hAnsi="宋体" w:hint="eastAsia"/>
+              </w:rPr>
+              <w:t>添加频道</w:t>
+            </w:r>
+          </w:p>
+        </w:tc>
+        <w:tc>
+          <w:tcPr>
+            <w:tcW w:w="1331" w:type="dxa"/>
+            <w:tcBorders>
+              <w:top w:val="single" w:sz="8" w:space="0" w:color="A3A3A3"/>
+              <w:left w:val="single" w:sz="8" w:space="0" w:color="A3A3A3"/>
+              <w:bottom w:val="single" w:sz="8" w:space="0" w:color="A3A3A3"/>
+              <w:right w:val="single" w:sz="8" w:space="0" w:color="A3A3A3"/>
+            </w:tcBorders>
+            <w:tcMar>
+              <w:top w:w="80" w:type="dxa"/>
+              <w:left w:w="80" w:type="dxa"/>
+              <w:bottom w:w="80" w:type="dxa"/>
+              <w:right w:w="80" w:type="dxa"/>
+            </w:tcMar>
+          </w:tcPr>
+          <w:p>
+            <w:pPr>
+              <w:ind w:firstLineChars="150" w:firstLine="315"/>
+              <w:rPr>
+                <w:rFonts w:ascii="宋体" w:eastAsia="宋体" w:hAnsi="宋体" w:hint="eastAsia"/>
+              </w:rPr>
+            </w:pPr>
+            <w:r>
+              <w:rPr>
+                <w:rFonts w:ascii="宋体" w:eastAsia="宋体" w:hAnsi="宋体" w:hint="eastAsia"/>
+              </w:rPr>
+              <w:t>管理员</w:t>
+            </w:r>
+          </w:p>
+        </w:tc>
+        <w:tc>
+          <w:tcPr>
+            <w:tcW w:w="2015" w:type="dxa"/>
+            <w:tcBorders>
+              <w:top w:val="single" w:sz="8" w:space="0" w:color="A3A3A3"/>
+              <w:left w:val="single" w:sz="8" w:space="0" w:color="A3A3A3"/>
+              <w:bottom w:val="single" w:sz="8" w:space="0" w:color="A3A3A3"/>
+              <w:right w:val="single" w:sz="8" w:space="0" w:color="A3A3A3"/>
+            </w:tcBorders>
+            <w:tcMar>
+              <w:top w:w="80" w:type="dxa"/>
+              <w:left w:w="80" w:type="dxa"/>
+              <w:bottom w:w="80" w:type="dxa"/>
+              <w:right w:w="80" w:type="dxa"/>
+            </w:tcMar>
+          </w:tcPr>
+          <w:p>
+            <w:pPr>
+              <w:ind w:firstLineChars="150" w:firstLine="315"/>
+              <w:rPr>
+                <w:rFonts w:ascii="宋体" w:eastAsia="宋体" w:hAnsi="宋体" w:hint="eastAsia"/>
+              </w:rPr>
+            </w:pPr>
+            <w:r>
+              <w:rPr>
+                <w:rFonts w:ascii="宋体" w:eastAsia="宋体" w:hAnsi="宋体" w:hint="eastAsia"/>
+              </w:rPr>
+              <w:t>系统登录</w:t>
+            </w:r>
+          </w:p>
+        </w:tc>
+        <w:tc>
+          <w:tcPr>
+            <w:tcW w:w="3587" w:type="dxa"/>
+            <w:tcBorders>
+              <w:top w:val="single" w:sz="8" w:space="0" w:color="A3A3A3"/>
+              <w:left w:val="single" w:sz="8" w:space="0" w:color="A3A3A3"/>
+              <w:bottom w:val="single" w:sz="8" w:space="0" w:color="A3A3A3"/>
+              <w:right w:val="single" w:sz="8" w:space="0" w:color="A3A3A3"/>
+            </w:tcBorders>
+            <w:tcMar>
+              <w:top w:w="80" w:type="dxa"/>
+              <w:left w:w="80" w:type="dxa"/>
+              <w:bottom w:w="80" w:type="dxa"/>
+              <w:right w:w="80" w:type="dxa"/>
+            </w:tcMar>
+          </w:tcPr>
+          <w:p>
+            <w:pPr>
+              <w:ind w:firstLineChars="150" w:firstLine="315"/>
+              <w:rPr>
+                <w:rFonts w:ascii="宋体" w:eastAsia="宋体" w:hAnsi="宋体" w:hint="eastAsia"/>
+              </w:rPr>
+            </w:pPr>
+            <w:r>
+              <w:rPr>
+                <w:rFonts w:ascii="宋体" w:eastAsia="宋体" w:hAnsi="宋体" w:hint="eastAsia"/>
+              </w:rPr>
+              <w:t>添加敏感词</w:t>
+            </w:r>
+          </w:p>
+        </w:tc>
+      </w:tr>
+      <w:tr>
+        <w:trPr>
+          <w:trHeight w:val="874"/>
+        </w:trPr>
+        <w:tc>
+          <w:tcPr>
+            <w:tcW w:w="1353" w:type="dxa"/>
+            <w:tcBorders>
+              <w:top w:val="single" w:sz="8" w:space="0" w:color="A3A3A3"/>
+              <w:left w:val="single" w:sz="8" w:space="0" w:color="A3A3A3"/>
+              <w:bottom w:val="single" w:sz="8" w:space="0" w:color="A3A3A3"/>
+              <w:right w:val="single" w:sz="8" w:space="0" w:color="A3A3A3"/>
+            </w:tcBorders>
+            <w:tcMar>
+              <w:top w:w="80" w:type="dxa"/>
+              <w:left w:w="80" w:type="dxa"/>
+              <w:bottom w:w="80" w:type="dxa"/>
+              <w:right w:w="80" w:type="dxa"/>
+            </w:tcMar>
+          </w:tcPr>
+          <w:p>
+            <w:pPr>
+              <w:ind w:firstLineChars="150" w:firstLine="315"/>
+              <w:rPr>
+                <w:rFonts w:ascii="宋体" w:eastAsia="宋体" w:hAnsi="宋体" w:hint="eastAsia"/>
+              </w:rPr>
+            </w:pPr>
+            <w:r>
+              <w:rPr>
+                <w:rFonts w:ascii="宋体" w:eastAsia="宋体" w:hAnsi="宋体" w:hint="eastAsia"/>
+              </w:rPr>
+              <w:t>删除频道</w:t>
+            </w:r>
+          </w:p>
+        </w:tc>
+        <w:tc>
+          <w:tcPr>
+            <w:tcW w:w="1331" w:type="dxa"/>
+            <w:tcBorders>
+              <w:top w:val="single" w:sz="8" w:space="0" w:color="A3A3A3"/>
+              <w:left w:val="single" w:sz="8" w:space="0" w:color="A3A3A3"/>
+              <w:bottom w:val="single" w:sz="8" w:space="0" w:color="A3A3A3"/>
+              <w:right w:val="single" w:sz="8" w:space="0" w:color="A3A3A3"/>
+            </w:tcBorders>
+            <w:tcMar>
+              <w:top w:w="80" w:type="dxa"/>
+              <w:left w:w="80" w:type="dxa"/>
+              <w:bottom w:w="80" w:type="dxa"/>
+              <w:right w:w="80" w:type="dxa"/>
+            </w:tcMar>
+          </w:tcPr>
+          <w:p>
+            <w:pPr>
+              <w:ind w:firstLineChars="150" w:firstLine="315"/>
+              <w:rPr>
+                <w:rFonts w:ascii="宋体" w:eastAsia="宋体" w:hAnsi="宋体" w:hint="eastAsia"/>
+              </w:rPr>
+            </w:pPr>
+            <w:r>
+              <w:rPr>
+                <w:rFonts w:ascii="宋体" w:eastAsia="宋体" w:hAnsi="宋体" w:hint="eastAsia"/>
+              </w:rPr>
+              <w:t>管理员</w:t>
+            </w:r>
+          </w:p>
+        </w:tc>
+        <w:tc>
+          <w:tcPr>
+            <w:tcW w:w="2015" w:type="dxa"/>
+            <w:tcBorders>
+              <w:top w:val="single" w:sz="8" w:space="0" w:color="A3A3A3"/>
+              <w:left w:val="single" w:sz="8" w:space="0" w:color="A3A3A3"/>
+              <w:bottom w:val="single" w:sz="8" w:space="0" w:color="A3A3A3"/>
+              <w:right w:val="single" w:sz="8" w:space="0" w:color="A3A3A3"/>
+            </w:tcBorders>
+            <w:tcMar>
+              <w:top w:w="80" w:type="dxa"/>
+              <w:left w:w="80" w:type="dxa"/>
+              <w:bottom w:w="80" w:type="dxa"/>
+              <w:right w:w="80" w:type="dxa"/>
+            </w:tcMar>
+          </w:tcPr>
+          <w:p>
+            <w:pPr>
+              <w:ind w:firstLineChars="150" w:firstLine="315"/>
+              <w:rPr>
+                <w:rFonts w:ascii="宋体" w:eastAsia="宋体" w:hAnsi="宋体" w:hint="eastAsia"/>
+              </w:rPr>
+            </w:pPr>
+            <w:r>
+              <w:rPr>
+                <w:rFonts w:ascii="宋体" w:eastAsia="宋体" w:hAnsi="宋体" w:hint="eastAsia"/>
+              </w:rPr>
+              <w:t>系统登录</w:t>
+            </w:r>
+          </w:p>
+        </w:tc>
+        <w:tc>
+          <w:tcPr>
+            <w:tcW w:w="3587" w:type="dxa"/>
+            <w:tcBorders>
+              <w:top w:val="single" w:sz="8" w:space="0" w:color="A3A3A3"/>
+              <w:left w:val="single" w:sz="8" w:space="0" w:color="A3A3A3"/>
+              <w:bottom w:val="single" w:sz="8" w:space="0" w:color="A3A3A3"/>
+              <w:right w:val="single" w:sz="8" w:space="0" w:color="A3A3A3"/>
+            </w:tcBorders>
+            <w:tcMar>
+              <w:top w:w="80" w:type="dxa"/>
+              <w:left w:w="80" w:type="dxa"/>
+              <w:bottom w:w="80" w:type="dxa"/>
+              <w:right w:w="80" w:type="dxa"/>
+            </w:tcMar>
+          </w:tcPr>
+          <w:p>
+            <w:pPr>
+              <w:ind w:firstLineChars="150" w:firstLine="315"/>
+              <w:rPr>
+                <w:rFonts w:ascii="宋体" w:eastAsia="宋体" w:hAnsi="宋体" w:hint="eastAsia"/>
+              </w:rPr>
+            </w:pPr>
+            <w:r>
+              <w:rPr>
+                <w:rFonts w:ascii="宋体" w:eastAsia="宋体" w:hAnsi="宋体" w:hint="eastAsia"/>
+              </w:rPr>
+              <w:t>删除敏感词</w:t>
+            </w:r>
+          </w:p>
+        </w:tc>
+      </w:tr>
     </w:tbl>
     <w:p>
       <w:pPr>
@@ -4634,14 +4867,13 @@
       </w:pPr>
       <w:r>
         <w:rPr>
-          <w:rFonts w:ascii="宋体" w:eastAsia="宋体" w:hAnsi="宋体"/>
           <w:noProof/>
         </w:rPr>
         <w:drawing>
-          <wp:inline distT="0" distB="0" distL="0" distR="0" wp14:anchorId="00A9EF0C" wp14:editId="783D4C20">
-            <wp:extent cx="5274310" cy="3058160"/>
-            <wp:effectExtent l="0" t="0" r="2540" b="8890"/>
-            <wp:docPr id="2061524584" name="图片 2" descr="添 敏 感 &#10;f! 除 评 论 &#10;人 工 雨 核 &#10;文 章 到 &#10;用 户 苣 理 &#10;用 户 景 用 &#10;敏 感 词 管 理 &#10;修 改 感 &#10;亂 除 敏 感 &#10;重 首 码 "/>
+          <wp:inline distT="0" distB="0" distL="0" distR="0" wp14:anchorId="3F89A031" wp14:editId="66576A4D">
+            <wp:extent cx="5274310" cy="2112010"/>
+            <wp:effectExtent l="0" t="0" r="2540" b="2540"/>
+            <wp:docPr id="1414593969" name="图片 1"/>
             <wp:cNvGraphicFramePr>
               <a:graphicFrameLocks xmlns:a="http://schemas.openxmlformats.org/drawingml/2006/main" noChangeAspect="1"/>
             </wp:cNvGraphicFramePr>
@@ -4649,36 +4881,23 @@
               <a:graphicData uri="http://schemas.openxmlformats.org/drawingml/2006/picture">
                 <pic:pic xmlns:pic="http://schemas.openxmlformats.org/drawingml/2006/picture">
                   <pic:nvPicPr>
-                    <pic:cNvPr id="0" name="Picture 6" descr="添 敏 感 &#10;f! 除 评 论 &#10;人 工 雨 核 &#10;文 章 到 &#10;用 户 苣 理 &#10;用 户 景 用 &#10;敏 感 词 管 理 &#10;修 改 感 &#10;亂 除 敏 感 &#10;重 首 码 "/>
-                    <pic:cNvPicPr>
-                      <a:picLocks noChangeAspect="1" noChangeArrowheads="1"/>
-                    </pic:cNvPicPr>
+                    <pic:cNvPr id="1414593969" name=""/>
+                    <pic:cNvPicPr/>
                   </pic:nvPicPr>
                   <pic:blipFill>
-                    <a:blip r:embed="rId8" cstate="print">
-                      <a:extLst>
-                        <a:ext uri="{28A0092B-C50C-407E-A947-70E740481C1C}">
-                          <a14:useLocalDpi xmlns:a14="http://schemas.microsoft.com/office/drawing/2010/main" val="0"/>
-                        </a:ext>
-                      </a:extLst>
-                    </a:blip>
-                    <a:srcRect/>
+                    <a:blip r:embed="rId8"/>
                     <a:stretch>
                       <a:fillRect/>
                     </a:stretch>
                   </pic:blipFill>
-                  <pic:spPr bwMode="auto">
+                  <pic:spPr>
                     <a:xfrm>
                       <a:off x="0" y="0"/>
-                      <a:ext cx="5274310" cy="3058160"/>
+                      <a:ext cx="5274310" cy="2112010"/>
                     </a:xfrm>
                     <a:prstGeom prst="rect">
                       <a:avLst/>
                     </a:prstGeom>
-                    <a:noFill/>
-                    <a:ln>
-                      <a:noFill/>
-                    </a:ln>
                   </pic:spPr>
                 </pic:pic>
               </a:graphicData>
@@ -4691,7 +4910,7 @@
       <w:pPr>
         <w:ind w:firstLineChars="150" w:firstLine="316"/>
         <w:rPr>
-          <w:rFonts w:ascii="宋体" w:eastAsia="宋体" w:hAnsi="宋体" w:hint="eastAsia"/>
+          <w:rFonts w:ascii="宋体" w:eastAsia="宋体" w:hAnsi="宋体"/>
           <w:b/>
           <w:bCs/>
         </w:rPr>
@@ -4718,6 +4937,7 @@
         <w:rPr>
           <w:noProof/>
         </w:rPr>
+        <w:lastRenderedPageBreak/>
         <w:drawing>
           <wp:inline distT="0" distB="0" distL="0" distR="0" wp14:anchorId="5C35627C" wp14:editId="7134C909">
             <wp:extent cx="5274310" cy="1862455"/>
@@ -4986,7 +5206,6 @@
           <w:rFonts w:ascii="宋体" w:eastAsia="宋体" w:hAnsi="宋体"/>
           <w:noProof/>
         </w:rPr>
-        <w:lastRenderedPageBreak/>
         <w:drawing>
           <wp:inline distT="0" distB="0" distL="0" distR="0" wp14:anchorId="1A2A794A" wp14:editId="71237770">
             <wp:extent cx="4344656" cy="3510915"/>
@@ -5083,6 +5302,7 @@
           <w:rFonts w:ascii="宋体" w:eastAsia="宋体" w:hAnsi="宋体"/>
           <w:noProof/>
         </w:rPr>
+        <w:lastRenderedPageBreak/>
         <w:drawing>
           <wp:inline distT="0" distB="0" distL="0" distR="0" wp14:anchorId="1035B6EE" wp14:editId="49CBDF9A">
             <wp:extent cx="2724150" cy="4162425"/>
@@ -5184,6 +5404,7 @@
           <w:rFonts w:ascii="宋体" w:eastAsia="宋体" w:hAnsi="宋体"/>
           <w:noProof/>
         </w:rPr>
+        <w:lastRenderedPageBreak/>
         <w:drawing>
           <wp:inline distT="0" distB="0" distL="0" distR="0" wp14:anchorId="6BC72172" wp14:editId="44F9A9A9">
             <wp:extent cx="3457575" cy="3971925"/>
@@ -5365,6 +5586,7 @@
           <w:rFonts w:ascii="宋体" w:eastAsia="宋体" w:hAnsi="宋体"/>
           <w:noProof/>
         </w:rPr>
+        <w:lastRenderedPageBreak/>
         <w:drawing>
           <wp:inline distT="0" distB="0" distL="0" distR="0" wp14:anchorId="117CCC87" wp14:editId="0671B509">
             <wp:extent cx="3648075" cy="5334000"/>
@@ -5458,7 +5680,7 @@
           <w:noProof/>
         </w:rPr>
         <w:drawing>
-          <wp:inline distT="0" distB="0" distL="0" distR="0" wp14:anchorId="4D27A5BD" wp14:editId="30E5BAD5">
+          <wp:inline distT="0" distB="0" distL="0" distR="0" wp14:anchorId="4D27A5BD" wp14:editId="2989693F">
             <wp:extent cx="2730199" cy="2497720"/>
             <wp:effectExtent l="0" t="0" r="0" b="0"/>
             <wp:docPr id="1403768952" name="图片 14" descr="管 理 员 、 自 媒 体 &#10;人 &#10;删 除 评 论 &#10;False &#10;删 除 失 败 &#10;True &#10;' 论 是 &#10;False &#10;删 除 成 功 "/>
@@ -5549,6 +5771,7 @@
         <w:rPr>
           <w:noProof/>
         </w:rPr>
+        <w:lastRenderedPageBreak/>
         <w:drawing>
           <wp:inline distT="0" distB="0" distL="0" distR="0" wp14:anchorId="758E9083" wp14:editId="13B7EA84">
             <wp:extent cx="5274310" cy="3773805"/>
@@ -5688,6 +5911,7 @@
         <w:rPr>
           <w:rFonts w:ascii="宋体" w:eastAsia="宋体" w:hAnsi="宋体" w:hint="eastAsia"/>
         </w:rPr>
+        <w:lastRenderedPageBreak/>
         <w:t>删除敏感词</w:t>
       </w:r>
     </w:p>
